--- a/Symphony/2021/Others/Due Closing.docx
+++ b/Symphony/2021/Others/Due Closing.docx
@@ -106,8 +106,9 @@
         <w:rPr>
           <w:rFonts w:ascii="SutonnyOMJ" w:hAnsi="SutonnyOMJ" w:cs="SutonnyOMJ"/>
           <w:b/>
-          <w:sz w:val="16"/>
-          <w:szCs w:val="16"/>
+          <w:sz w:val="34"/>
+          <w:szCs w:val="34"/>
+          <w:lang w:bidi="bn-IN"/>
         </w:rPr>
       </w:pPr>
       <w:r>
@@ -160,7 +161,29 @@
           <w:cs/>
           <w:lang w:bidi="bn-IN"/>
         </w:rPr>
-        <w:t xml:space="preserve"> লক্ষে  </w:t>
+        <w:t xml:space="preserve"> লক্ষে </w:t>
+      </w:r>
+      <w:r>
+        <w:rPr>
+          <w:rFonts w:ascii="SutonnyOMJ" w:hAnsi="SutonnyOMJ" w:cs="SutonnyOMJ"/>
+          <w:b/>
+          <w:sz w:val="34"/>
+          <w:szCs w:val="34"/>
+          <w:cs/>
+          <w:lang w:bidi="bn-IN"/>
+        </w:rPr>
+        <w:t>বাৎসরিক বকেয়া ক্লজিং এর আয়োজন করেছি। এজন্য</w:t>
+      </w:r>
+      <w:r>
+        <w:rPr>
+          <w:rFonts w:ascii="SutonnyOMJ" w:hAnsi="SutonnyOMJ" w:cs="SutonnyOMJ"/>
+          <w:b/>
+          <w:sz w:val="34"/>
+          <w:szCs w:val="34"/>
+          <w:cs/>
+          <w:lang w:bidi="bn-IN"/>
+        </w:rPr>
+        <w:t xml:space="preserve"> </w:t>
       </w:r>
       <w:r>
         <w:rPr>
@@ -244,29 +267,29 @@
           <w:cs/>
           <w:lang w:bidi="bn-IN"/>
         </w:rPr>
-        <w:t>আগামী (১৫-০৬-২০২১)</w:t>
-      </w:r>
-      <w:r>
-        <w:rPr>
-          <w:rFonts w:ascii="SutonnyOMJ" w:hAnsi="SutonnyOMJ" w:cs="SutonnyOMJ"/>
-          <w:b/>
-          <w:sz w:val="34"/>
-          <w:szCs w:val="34"/>
-          <w:cs/>
-          <w:lang w:bidi="bn-IN"/>
-        </w:rPr>
-        <w:t>ইং</w:t>
-      </w:r>
-      <w:r>
-        <w:rPr>
-          <w:rFonts w:ascii="SutonnyOMJ" w:hAnsi="SutonnyOMJ" w:cs="SutonnyOMJ"/>
-          <w:b/>
-          <w:sz w:val="34"/>
-          <w:szCs w:val="34"/>
-          <w:cs/>
-          <w:lang w:bidi="bn-IN"/>
-        </w:rPr>
-        <w:t xml:space="preserve"> তারিখের মধ্যে পরিশোধ করার জন্য অনুরোধ জানাচ্ছি।</w:t>
+        <w:t>আগামী (</w:t>
+      </w:r>
+      <w:r>
+        <w:rPr>
+          <w:rFonts w:ascii="SutonnyOMJ" w:hAnsi="SutonnyOMJ" w:cs="SutonnyOMJ"/>
+          <w:b/>
+          <w:sz w:val="34"/>
+          <w:szCs w:val="34"/>
+          <w:cs/>
+          <w:lang w:bidi="bn-IN"/>
+        </w:rPr>
+        <w:t>২০</w:t>
+      </w:r>
+      <w:r>
+        <w:rPr>
+          <w:rFonts w:ascii="SutonnyOMJ" w:hAnsi="SutonnyOMJ" w:cs="SutonnyOMJ"/>
+          <w:b/>
+          <w:sz w:val="34"/>
+          <w:szCs w:val="34"/>
+          <w:cs/>
+          <w:lang w:bidi="bn-IN"/>
+        </w:rPr>
+        <w:t>-০৬-২০২১)ইং তারিখের মধ্যে পরিশোধ করার জন্য অনুরোধ জানাচ্ছি।</w:t>
       </w:r>
     </w:p>
     <w:p>
@@ -339,7 +362,6 @@
         </w:rPr>
         <w:t xml:space="preserve"> </w:t>
       </w:r>
-      <w:proofErr w:type="spellStart"/>
       <w:r>
         <w:rPr>
           <w:rFonts w:ascii="Cambria" w:hAnsi="Cambria" w:cs="SutonnyOMJ"/>
@@ -347,9 +369,8 @@
           <w:sz w:val="28"/>
           <w:szCs w:val="28"/>
         </w:rPr>
-        <w:t>Sohag</w:t>
-      </w:r>
-      <w:proofErr w:type="spellEnd"/>
+        <w:t xml:space="preserve"> </w:t>
+      </w:r>
       <w:r>
         <w:rPr>
           <w:rFonts w:ascii="Cambria" w:hAnsi="Cambria" w:cs="SutonnyOMJ"/>
@@ -357,11 +378,65 @@
           <w:sz w:val="28"/>
           <w:szCs w:val="28"/>
         </w:rPr>
-        <w:t xml:space="preserve"> Mobile Center</w:t>
-      </w:r>
-      <w:r>
-        <w:rPr>
-          <w:rFonts w:ascii="SutonnyOMJ" w:hAnsi="SutonnyOMJ" w:cs="SutonnyOMJ"/>
+        <w:t>Sweet</w:t>
+      </w:r>
+      <w:r>
+        <w:rPr>
+          <w:rFonts w:ascii="Cambria" w:hAnsi="Cambria" w:cs="SutonnyOMJ"/>
+          <w:b/>
+          <w:sz w:val="28"/>
+          <w:szCs w:val="28"/>
+        </w:rPr>
+        <w:t xml:space="preserve"> Telecom</w:t>
+      </w:r>
+      <w:r>
+        <w:rPr>
+          <w:rFonts w:ascii="Cambria" w:hAnsi="Cambria" w:cs="SutonnyOMJ"/>
+          <w:b/>
+          <w:sz w:val="28"/>
+          <w:szCs w:val="28"/>
+        </w:rPr>
+        <w:tab/>
+      </w:r>
+      <w:r>
+        <w:rPr>
+          <w:rFonts w:ascii="Cambria" w:hAnsi="Cambria" w:cs="SutonnyOMJ"/>
+          <w:b/>
+          <w:sz w:val="28"/>
+          <w:szCs w:val="28"/>
+        </w:rPr>
+        <w:t xml:space="preserve">      </w:t>
+      </w:r>
+      <w:r>
+        <w:rPr>
+          <w:rFonts w:ascii="Cambria" w:hAnsi="Cambria" w:cs="SutonnyOMJ"/>
+          <w:b/>
+          <w:sz w:val="28"/>
+          <w:szCs w:val="28"/>
+        </w:rPr>
+        <w:tab/>
+      </w:r>
+      <w:r>
+        <w:rPr>
+          <w:rFonts w:ascii="Cambria" w:hAnsi="Cambria" w:cs="SutonnyOMJ"/>
+          <w:b/>
+          <w:sz w:val="28"/>
+          <w:szCs w:val="28"/>
+        </w:rPr>
+        <w:tab/>
+      </w:r>
+      <w:r>
+        <w:rPr>
+          <w:rFonts w:ascii="Cambria" w:hAnsi="Cambria" w:cs="SutonnyOMJ"/>
+          <w:b/>
+          <w:sz w:val="28"/>
+          <w:szCs w:val="28"/>
+        </w:rPr>
+        <w:tab/>
+      </w:r>
+      <w:r>
+        <w:rPr>
+          <w:rFonts w:ascii="Cambria" w:hAnsi="Cambria" w:cs="SutonnyOMJ"/>
           <w:b/>
           <w:sz w:val="28"/>
           <w:szCs w:val="28"/>
@@ -375,47 +450,20 @@
           <w:sz w:val="28"/>
           <w:szCs w:val="28"/>
         </w:rPr>
+        <w:t xml:space="preserve"> </w:t>
+      </w:r>
+      <w:r>
+        <w:rPr>
+          <w:rFonts w:ascii="SutonnyOMJ" w:hAnsi="SutonnyOMJ" w:cs="SutonnyOMJ"/>
+          <w:b/>
+          <w:sz w:val="28"/>
+          <w:szCs w:val="28"/>
+        </w:rPr>
         <w:t xml:space="preserve">          </w:t>
       </w:r>
       <w:r>
         <w:rPr>
           <w:rFonts w:ascii="SutonnyOMJ" w:hAnsi="SutonnyOMJ" w:cs="SutonnyOMJ"/>
-          <w:b/>
-          <w:sz w:val="28"/>
-          <w:szCs w:val="28"/>
-        </w:rPr>
-        <w:t xml:space="preserve">          </w:t>
-      </w:r>
-      <w:r>
-        <w:rPr>
-          <w:rFonts w:ascii="SutonnyOMJ" w:hAnsi="SutonnyOMJ" w:cs="SutonnyOMJ"/>
-          <w:b/>
-          <w:sz w:val="28"/>
-          <w:szCs w:val="28"/>
-        </w:rPr>
-        <w:t xml:space="preserve">          </w:t>
-      </w:r>
-      <w:r>
-        <w:rPr>
-          <w:rFonts w:ascii="SutonnyOMJ" w:hAnsi="SutonnyOMJ" w:cs="SutonnyOMJ"/>
-          <w:b/>
-          <w:sz w:val="28"/>
-          <w:szCs w:val="28"/>
-        </w:rPr>
-        <w:t xml:space="preserve">   </w:t>
-      </w:r>
-      <w:r>
-        <w:rPr>
-          <w:rFonts w:ascii="SutonnyOMJ" w:hAnsi="SutonnyOMJ" w:cs="SutonnyOMJ"/>
-          <w:b/>
-          <w:sz w:val="28"/>
-          <w:szCs w:val="28"/>
-        </w:rPr>
-        <w:t xml:space="preserve">   </w:t>
-      </w:r>
-      <w:r>
-        <w:rPr>
-          <w:rFonts w:ascii="SutonnyOMJ" w:hAnsi="SutonnyOMJ" w:cs="SutonnyOMJ"/>
           <w:sz w:val="28"/>
           <w:szCs w:val="28"/>
           <w:cs/>
@@ -474,7 +522,7 @@
           <w:sz w:val="28"/>
           <w:szCs w:val="28"/>
         </w:rPr>
-        <w:t>38110</w:t>
+        <w:t>21143</w:t>
       </w:r>
     </w:p>
     <w:p>
@@ -514,6 +562,7 @@
         </w:rPr>
         <w:tab/>
       </w:r>
+      <w:proofErr w:type="spellStart"/>
       <w:r>
         <w:rPr>
           <w:rFonts w:ascii="Cambria" w:hAnsi="Cambria" w:cs="SutonnyOMJ"/>
@@ -521,8 +570,19 @@
           <w:sz w:val="28"/>
           <w:szCs w:val="28"/>
         </w:rPr>
-        <w:t>Central Masjid Market</w:t>
-      </w:r>
+        <w:t>Arani</w:t>
+      </w:r>
+      <w:proofErr w:type="spellEnd"/>
+      <w:r>
+        <w:rPr>
+          <w:rFonts w:ascii="SutonnyOMJ" w:hAnsi="SutonnyOMJ" w:cs="SutonnyOMJ"/>
+          <w:b/>
+          <w:sz w:val="28"/>
+          <w:szCs w:val="28"/>
+        </w:rPr>
+        <w:t xml:space="preserve">, </w:t>
+      </w:r>
+      <w:proofErr w:type="spellStart"/>
       <w:r>
         <w:rPr>
           <w:rFonts w:ascii="Cambria" w:hAnsi="Cambria" w:cs="SutonnyOMJ"/>
@@ -530,6 +590,16 @@
           <w:sz w:val="28"/>
           <w:szCs w:val="28"/>
         </w:rPr>
+        <w:t>Bagha</w:t>
+      </w:r>
+      <w:proofErr w:type="spellEnd"/>
+      <w:r>
+        <w:rPr>
+          <w:rFonts w:ascii="Cambria" w:hAnsi="Cambria" w:cs="SutonnyOMJ"/>
+          <w:b/>
+          <w:sz w:val="28"/>
+          <w:szCs w:val="28"/>
+        </w:rPr>
         <w:t xml:space="preserve">, </w:t>
       </w:r>
       <w:proofErr w:type="spellStart"/>
@@ -540,7 +610,7 @@
           <w:sz w:val="28"/>
           <w:szCs w:val="28"/>
         </w:rPr>
-        <w:t>Natore</w:t>
+        <w:t>Rajshahi</w:t>
       </w:r>
       <w:proofErr w:type="spellEnd"/>
       <w:r>
@@ -568,12 +638,49 @@
           <w:sz w:val="28"/>
           <w:szCs w:val="28"/>
         </w:rPr>
-        <w:t xml:space="preserve">                       </w:t>
-      </w:r>
-      <w:r>
-        <w:rPr>
-          <w:rFonts w:ascii="SutonnyOMJ" w:hAnsi="SutonnyOMJ" w:cs="SutonnyOMJ"/>
-          <w:b/>
+        <w:t xml:space="preserve">            </w:t>
+      </w:r>
+      <w:r>
+        <w:rPr>
+          <w:rFonts w:ascii="SutonnyOMJ" w:hAnsi="SutonnyOMJ" w:cs="SutonnyOMJ"/>
+          <w:b/>
+          <w:sz w:val="28"/>
+          <w:szCs w:val="28"/>
+        </w:rPr>
+        <w:tab/>
+      </w:r>
+      <w:r>
+        <w:rPr>
+          <w:rFonts w:ascii="SutonnyOMJ" w:hAnsi="SutonnyOMJ" w:cs="SutonnyOMJ"/>
+          <w:b/>
+          <w:sz w:val="28"/>
+          <w:szCs w:val="28"/>
+        </w:rPr>
+        <w:tab/>
+      </w:r>
+      <w:r>
+        <w:rPr>
+          <w:rFonts w:ascii="SutonnyOMJ" w:hAnsi="SutonnyOMJ" w:cs="SutonnyOMJ"/>
+          <w:b/>
+          <w:sz w:val="28"/>
+          <w:szCs w:val="28"/>
+        </w:rPr>
+        <w:tab/>
+        <w:t xml:space="preserve">  </w:t>
+      </w:r>
+      <w:r>
+        <w:rPr>
+          <w:rFonts w:ascii="SutonnyOMJ" w:hAnsi="SutonnyOMJ" w:cs="SutonnyOMJ"/>
+          <w:sz w:val="28"/>
+          <w:szCs w:val="28"/>
+          <w:cs/>
+          <w:lang w:bidi="bn-IN"/>
+        </w:rPr>
+        <w:t>মোবাইল</w:t>
+      </w:r>
+      <w:r>
+        <w:rPr>
+          <w:rFonts w:ascii="SutonnyOMJ" w:hAnsi="SutonnyOMJ" w:cs="SutonnyOMJ"/>
           <w:sz w:val="28"/>
           <w:szCs w:val="28"/>
         </w:rPr>
@@ -582,25 +689,25 @@
       <w:r>
         <w:rPr>
           <w:rFonts w:ascii="SutonnyOMJ" w:hAnsi="SutonnyOMJ" w:cs="SutonnyOMJ"/>
-          <w:b/>
-          <w:sz w:val="28"/>
-          <w:szCs w:val="28"/>
-        </w:rPr>
-        <w:t xml:space="preserve">   </w:t>
-      </w:r>
-      <w:r>
-        <w:rPr>
-          <w:rFonts w:ascii="SutonnyOMJ" w:hAnsi="SutonnyOMJ" w:cs="SutonnyOMJ"/>
-          <w:sz w:val="28"/>
-          <w:szCs w:val="28"/>
-          <w:cs/>
-          <w:lang w:bidi="bn-IN"/>
-        </w:rPr>
-        <w:t>মোবাইল</w:t>
-      </w:r>
-      <w:r>
-        <w:rPr>
-          <w:rFonts w:ascii="SutonnyOMJ" w:hAnsi="SutonnyOMJ" w:cs="SutonnyOMJ"/>
+          <w:sz w:val="28"/>
+          <w:szCs w:val="28"/>
+          <w:cs/>
+          <w:lang w:bidi="bn-IN"/>
+        </w:rPr>
+        <w:t>নং</w:t>
+      </w:r>
+      <w:r>
+        <w:rPr>
+          <w:rFonts w:ascii="SutonnyOMJ" w:hAnsi="SutonnyOMJ" w:cs="SutonnyOMJ"/>
+          <w:sz w:val="28"/>
+          <w:szCs w:val="28"/>
+        </w:rPr>
+        <w:t>:</w:t>
+      </w:r>
+      <w:r>
+        <w:rPr>
+          <w:rFonts w:ascii="SutonnyOMJ" w:hAnsi="SutonnyOMJ" w:cs="SutonnyOMJ"/>
+          <w:b/>
           <w:sz w:val="28"/>
           <w:szCs w:val="28"/>
         </w:rPr>
@@ -608,39 +715,12 @@
       </w:r>
       <w:r>
         <w:rPr>
-          <w:rFonts w:ascii="SutonnyOMJ" w:hAnsi="SutonnyOMJ" w:cs="SutonnyOMJ"/>
-          <w:sz w:val="28"/>
-          <w:szCs w:val="28"/>
-          <w:cs/>
-          <w:lang w:bidi="bn-IN"/>
-        </w:rPr>
-        <w:t>নং</w:t>
-      </w:r>
-      <w:r>
-        <w:rPr>
-          <w:rFonts w:ascii="SutonnyOMJ" w:hAnsi="SutonnyOMJ" w:cs="SutonnyOMJ"/>
-          <w:sz w:val="28"/>
-          <w:szCs w:val="28"/>
-        </w:rPr>
-        <w:t>:</w:t>
-      </w:r>
-      <w:r>
-        <w:rPr>
-          <w:rFonts w:ascii="SutonnyOMJ" w:hAnsi="SutonnyOMJ" w:cs="SutonnyOMJ"/>
-          <w:b/>
-          <w:sz w:val="28"/>
-          <w:szCs w:val="28"/>
-        </w:rPr>
-        <w:t xml:space="preserve"> </w:t>
-      </w:r>
-      <w:r>
-        <w:rPr>
           <w:rFonts w:ascii="Cambria" w:hAnsi="Cambria" w:cs="SutonnyOMJ"/>
           <w:b/>
           <w:sz w:val="28"/>
           <w:szCs w:val="28"/>
         </w:rPr>
-        <w:t>01725821212</w:t>
+        <w:t>01783458545</w:t>
       </w:r>
     </w:p>
     <w:p>
@@ -685,17 +765,6 @@
           <w:cs/>
           <w:lang w:bidi="bn-IN"/>
         </w:rPr>
-        <w:t>২</w:t>
-      </w:r>
-      <w:r>
-        <w:rPr>
-          <w:rFonts w:ascii="SutonnyOMJ" w:hAnsi="SutonnyOMJ" w:cs="SutonnyOMJ"/>
-          <w:b/>
-          <w:sz w:val="34"/>
-          <w:szCs w:val="34"/>
-          <w:cs/>
-          <w:lang w:bidi="bn-IN"/>
-        </w:rPr>
         <w:t>০</w:t>
       </w:r>
       <w:r>
@@ -707,7 +776,18 @@
           <w:cs/>
           <w:lang w:bidi="bn-IN"/>
         </w:rPr>
-        <w:t>-০৫-২০২১</w:t>
+        <w:t>১</w:t>
+      </w:r>
+      <w:r>
+        <w:rPr>
+          <w:rFonts w:ascii="SutonnyOMJ" w:hAnsi="SutonnyOMJ" w:cs="SutonnyOMJ"/>
+          <w:b/>
+          <w:sz w:val="34"/>
+          <w:szCs w:val="34"/>
+          <w:cs/>
+          <w:lang w:bidi="bn-IN"/>
+        </w:rPr>
+        <w:t>-০৬-২০২১</w:t>
       </w:r>
       <w:r>
         <w:rPr>
@@ -783,7 +863,7 @@
           <w:szCs w:val="40"/>
           <w:lang w:bidi="bn-IN"/>
         </w:rPr>
-        <w:t xml:space="preserve">৩১,৬৭০ </w:t>
+        <w:t xml:space="preserve">৩৬,০০০ </w:t>
       </w:r>
       <w:r>
         <w:rPr>
@@ -817,8 +897,6 @@
         </w:rPr>
         <w:t>।</w:t>
       </w:r>
-      <w:bookmarkStart w:id="0" w:name="_GoBack"/>
-      <w:bookmarkEnd w:id="0"/>
     </w:p>
     <w:p>
       <w:pPr>
@@ -1293,6 +1371,8 @@
           <w:lang w:bidi="bn-BD"/>
         </w:rPr>
       </w:pPr>
+      <w:bookmarkStart w:id="0" w:name="_GoBack"/>
+      <w:bookmarkEnd w:id="0"/>
     </w:p>
     <w:sectPr>
       <w:pgSz w:w="11909" w:h="16834" w:code="9"/>
@@ -2655,7 +2735,7 @@
 </file>
 
 <file path=customXml/itemProps1.xml><?xml version="1.0" encoding="utf-8"?>
-<ds:datastoreItem xmlns:ds="http://schemas.openxmlformats.org/officeDocument/2006/customXml" ds:itemID="{AAFD5AB4-BF6A-4D8F-97B0-43FA5821BA1D}">
+<ds:datastoreItem xmlns:ds="http://schemas.openxmlformats.org/officeDocument/2006/customXml" ds:itemID="{A8582614-656C-4352-B182-59D7A807B7E1}">
   <ds:schemaRefs>
     <ds:schemaRef ds:uri="http://schemas.openxmlformats.org/officeDocument/2006/bibliography"/>
   </ds:schemaRefs>
